--- a/irondelle doc/documentation technique.docx
+++ b/irondelle doc/documentation technique.docx
@@ -22,12 +22,12 @@
           <wp:anchor distT="0" distB="0" distL="114300" distR="114300" simplePos="0" relativeHeight="251659264" behindDoc="0" locked="0" layoutInCell="1" allowOverlap="1" wp14:anchorId="6B3A2074" wp14:editId="2FFBF8FA">
             <wp:simplePos x="0" y="0"/>
             <wp:positionH relativeFrom="column">
-              <wp:posOffset>4249954</wp:posOffset>
+              <wp:posOffset>6106785</wp:posOffset>
             </wp:positionH>
             <wp:positionV relativeFrom="paragraph">
-              <wp:posOffset>416967</wp:posOffset>
+              <wp:posOffset>829509</wp:posOffset>
             </wp:positionV>
-            <wp:extent cx="5756910" cy="5756910"/>
+            <wp:extent cx="4076966" cy="4076966"/>
             <wp:effectExtent l="0" t="0" r="0" b="0"/>
             <wp:wrapNone/>
             <wp:docPr id="4" name="Image 4"/>
@@ -59,7 +59,7 @@
                   <pic:spPr bwMode="auto">
                     <a:xfrm>
                       <a:off x="0" y="0"/>
-                      <a:ext cx="5756910" cy="5756910"/>
+                      <a:ext cx="4076966" cy="4076966"/>
                     </a:xfrm>
                     <a:prstGeom prst="rect">
                       <a:avLst/>
@@ -72,13 +72,18 @@
                 </pic:pic>
               </a:graphicData>
             </a:graphic>
+            <wp14:sizeRelH relativeFrom="margin">
+              <wp14:pctWidth>0</wp14:pctWidth>
+            </wp14:sizeRelH>
+            <wp14:sizeRelV relativeFrom="margin">
+              <wp14:pctHeight>0</wp14:pctHeight>
+            </wp14:sizeRelV>
           </wp:anchor>
         </w:drawing>
       </w:r>
     </w:p>
     <w:p>
       <w:pPr>
-        <w:jc w:val="center"/>
         <w:rPr>
           <w:rFonts w:ascii="Arial Rounded MT Bold" w:hAnsi="Arial Rounded MT Bold"/>
           <w:sz w:val="240"/>
@@ -110,6 +115,8 @@
       <w:pPr>
         <w:jc w:val="center"/>
       </w:pPr>
+      <w:bookmarkStart w:id="0" w:name="_GoBack"/>
+      <w:bookmarkEnd w:id="0"/>
     </w:p>
     <w:p>
       <w:pPr>
@@ -227,7 +234,7 @@
             </w:rPr>
             <w:fldChar w:fldCharType="separate"/>
           </w:r>
-          <w:hyperlink w:anchor="_Toc505758427" w:history="1">
+          <w:hyperlink w:anchor="_Toc506545117" w:history="1">
             <w:r>
               <w:rPr>
                 <w:rStyle w:val="Lienhypertexte"/>
@@ -255,7 +262,7 @@
                 <w:noProof/>
                 <w:webHidden/>
               </w:rPr>
-              <w:instrText xml:space="preserve"> PAGEREF _Toc505758427 \h </w:instrText>
+              <w:instrText xml:space="preserve"> PAGEREF _Toc506545117 \h </w:instrText>
             </w:r>
             <w:r>
               <w:rPr>
@@ -298,7 +305,7 @@
               <w:lang w:eastAsia="fr-FR"/>
             </w:rPr>
           </w:pPr>
-          <w:hyperlink w:anchor="_Toc505758428" w:history="1">
+          <w:hyperlink w:anchor="_Toc506545118" w:history="1">
             <w:r>
               <w:rPr>
                 <w:rStyle w:val="Lienhypertexte"/>
@@ -327,7 +334,7 @@
                 <w:noProof/>
                 <w:webHidden/>
               </w:rPr>
-              <w:instrText xml:space="preserve"> PAGEREF _Toc505758428 \h </w:instrText>
+              <w:instrText xml:space="preserve"> PAGEREF _Toc506545118 \h </w:instrText>
             </w:r>
             <w:r>
               <w:rPr>
@@ -370,7 +377,7 @@
               <w:lang w:eastAsia="fr-FR"/>
             </w:rPr>
           </w:pPr>
-          <w:hyperlink w:anchor="_Toc505758429" w:history="1">
+          <w:hyperlink w:anchor="_Toc506545119" w:history="1">
             <w:r>
               <w:rPr>
                 <w:rStyle w:val="Lienhypertexte"/>
@@ -399,7 +406,7 @@
                 <w:noProof/>
                 <w:webHidden/>
               </w:rPr>
-              <w:instrText xml:space="preserve"> PAGEREF _Toc505758429 \h </w:instrText>
+              <w:instrText xml:space="preserve"> PAGEREF _Toc506545119 \h </w:instrText>
             </w:r>
             <w:r>
               <w:rPr>
@@ -442,7 +449,7 @@
               <w:lang w:eastAsia="fr-FR"/>
             </w:rPr>
           </w:pPr>
-          <w:hyperlink w:anchor="_Toc505758430" w:history="1">
+          <w:hyperlink w:anchor="_Toc506545120" w:history="1">
             <w:r>
               <w:rPr>
                 <w:rStyle w:val="Lienhypertexte"/>
@@ -471,7 +478,7 @@
                 <w:noProof/>
                 <w:webHidden/>
               </w:rPr>
-              <w:instrText xml:space="preserve"> PAGEREF _Toc505758430 \h </w:instrText>
+              <w:instrText xml:space="preserve"> PAGEREF _Toc506545120 \h </w:instrText>
             </w:r>
             <w:r>
               <w:rPr>
@@ -514,7 +521,7 @@
               <w:lang w:eastAsia="fr-FR"/>
             </w:rPr>
           </w:pPr>
-          <w:hyperlink w:anchor="_Toc505758431" w:history="1">
+          <w:hyperlink w:anchor="_Toc506545121" w:history="1">
             <w:r>
               <w:rPr>
                 <w:rStyle w:val="Lienhypertexte"/>
@@ -543,7 +550,7 @@
                 <w:noProof/>
                 <w:webHidden/>
               </w:rPr>
-              <w:instrText xml:space="preserve"> PAGEREF _Toc505758431 \h </w:instrText>
+              <w:instrText xml:space="preserve"> PAGEREF _Toc506545121 \h </w:instrText>
             </w:r>
             <w:r>
               <w:rPr>
@@ -586,7 +593,7 @@
               <w:lang w:eastAsia="fr-FR"/>
             </w:rPr>
           </w:pPr>
-          <w:hyperlink w:anchor="_Toc505758432" w:history="1">
+          <w:hyperlink w:anchor="_Toc506545122" w:history="1">
             <w:r>
               <w:rPr>
                 <w:rStyle w:val="Lienhypertexte"/>
@@ -615,7 +622,7 @@
                 <w:noProof/>
                 <w:webHidden/>
               </w:rPr>
-              <w:instrText xml:space="preserve"> PAGEREF _Toc505758432 \h </w:instrText>
+              <w:instrText xml:space="preserve"> PAGEREF _Toc506545122 \h </w:instrText>
             </w:r>
             <w:r>
               <w:rPr>
@@ -658,7 +665,7 @@
               <w:lang w:eastAsia="fr-FR"/>
             </w:rPr>
           </w:pPr>
-          <w:hyperlink w:anchor="_Toc505758433" w:history="1">
+          <w:hyperlink w:anchor="_Toc506545123" w:history="1">
             <w:r>
               <w:rPr>
                 <w:rStyle w:val="Lienhypertexte"/>
@@ -687,7 +694,7 @@
                 <w:noProof/>
                 <w:webHidden/>
               </w:rPr>
-              <w:instrText xml:space="preserve"> PAGEREF _Toc505758433 \h </w:instrText>
+              <w:instrText xml:space="preserve"> PAGEREF _Toc506545123 \h </w:instrText>
             </w:r>
             <w:r>
               <w:rPr>
@@ -708,6 +715,150 @@
                 <w:webHidden/>
               </w:rPr>
               <w:t>5</w:t>
+            </w:r>
+            <w:r>
+              <w:rPr>
+                <w:noProof/>
+                <w:webHidden/>
+              </w:rPr>
+              <w:fldChar w:fldCharType="end"/>
+            </w:r>
+          </w:hyperlink>
+        </w:p>
+        <w:p>
+          <w:pPr>
+            <w:pStyle w:val="TM1"/>
+            <w:tabs>
+              <w:tab w:val="right" w:leader="dot" w:pos="9062"/>
+            </w:tabs>
+            <w:rPr>
+              <w:rFonts w:eastAsiaTheme="minorEastAsia"/>
+              <w:noProof/>
+              <w:lang w:eastAsia="fr-FR"/>
+            </w:rPr>
+          </w:pPr>
+          <w:hyperlink w:anchor="_Toc506545124" w:history="1">
+            <w:r>
+              <w:rPr>
+                <w:rStyle w:val="Lienhypertexte"/>
+                <w:rFonts w:ascii="Arial" w:hAnsi="Arial" w:cs="Arial"/>
+                <w:noProof/>
+                <w:lang w:eastAsia="fr-FR"/>
+              </w:rPr>
+              <w:t>Sécurité</w:t>
+            </w:r>
+            <w:r>
+              <w:rPr>
+                <w:noProof/>
+                <w:webHidden/>
+              </w:rPr>
+              <w:tab/>
+            </w:r>
+            <w:r>
+              <w:rPr>
+                <w:noProof/>
+                <w:webHidden/>
+              </w:rPr>
+              <w:fldChar w:fldCharType="begin"/>
+            </w:r>
+            <w:r>
+              <w:rPr>
+                <w:noProof/>
+                <w:webHidden/>
+              </w:rPr>
+              <w:instrText xml:space="preserve"> PAGEREF _Toc506545124 \h </w:instrText>
+            </w:r>
+            <w:r>
+              <w:rPr>
+                <w:noProof/>
+                <w:webHidden/>
+              </w:rPr>
+            </w:r>
+            <w:r>
+              <w:rPr>
+                <w:noProof/>
+                <w:webHidden/>
+              </w:rPr>
+              <w:fldChar w:fldCharType="separate"/>
+            </w:r>
+            <w:r>
+              <w:rPr>
+                <w:noProof/>
+                <w:webHidden/>
+              </w:rPr>
+              <w:t>5</w:t>
+            </w:r>
+            <w:r>
+              <w:rPr>
+                <w:noProof/>
+                <w:webHidden/>
+              </w:rPr>
+              <w:fldChar w:fldCharType="end"/>
+            </w:r>
+          </w:hyperlink>
+        </w:p>
+        <w:p>
+          <w:pPr>
+            <w:pStyle w:val="TM1"/>
+            <w:tabs>
+              <w:tab w:val="right" w:leader="dot" w:pos="9062"/>
+            </w:tabs>
+            <w:rPr>
+              <w:rFonts w:eastAsiaTheme="minorEastAsia"/>
+              <w:noProof/>
+              <w:lang w:eastAsia="fr-FR"/>
+            </w:rPr>
+          </w:pPr>
+          <w:hyperlink w:anchor="_Toc506545125" w:history="1">
+            <w:r>
+              <w:rPr>
+                <w:rStyle w:val="Lienhypertexte"/>
+                <w:rFonts w:ascii="Arial" w:hAnsi="Arial" w:cs="Arial"/>
+                <w:noProof/>
+                <w:lang w:eastAsia="fr-FR"/>
+              </w:rPr>
+              <w:t>Changer l’ID et le mot de passe de la télécommande</w:t>
+            </w:r>
+            <w:r>
+              <w:rPr>
+                <w:noProof/>
+                <w:webHidden/>
+              </w:rPr>
+              <w:tab/>
+            </w:r>
+            <w:r>
+              <w:rPr>
+                <w:noProof/>
+                <w:webHidden/>
+              </w:rPr>
+              <w:fldChar w:fldCharType="begin"/>
+            </w:r>
+            <w:r>
+              <w:rPr>
+                <w:noProof/>
+                <w:webHidden/>
+              </w:rPr>
+              <w:instrText xml:space="preserve"> PAGEREF _Toc506545125 \h </w:instrText>
+            </w:r>
+            <w:r>
+              <w:rPr>
+                <w:noProof/>
+                <w:webHidden/>
+              </w:rPr>
+            </w:r>
+            <w:r>
+              <w:rPr>
+                <w:noProof/>
+                <w:webHidden/>
+              </w:rPr>
+              <w:fldChar w:fldCharType="separate"/>
+            </w:r>
+            <w:r>
+              <w:rPr>
+                <w:noProof/>
+                <w:webHidden/>
+              </w:rPr>
+              <w:t>6</w:t>
             </w:r>
             <w:r>
               <w:rPr>
@@ -755,8 +906,6 @@
           <w:rFonts w:ascii="Arial" w:hAnsi="Arial" w:cs="Arial"/>
         </w:rPr>
       </w:pPr>
-      <w:bookmarkStart w:id="0" w:name="_GoBack"/>
-      <w:bookmarkEnd w:id="0"/>
     </w:p>
     <w:p>
       <w:pPr>
@@ -872,20 +1021,12 @@
     </w:p>
     <w:p>
       <w:pPr>
-        <w:jc w:val="right"/>
+        <w:pStyle w:val="Titre1"/>
         <w:rPr>
           <w:rFonts w:ascii="Arial" w:hAnsi="Arial" w:cs="Arial"/>
         </w:rPr>
       </w:pPr>
-    </w:p>
-    <w:p>
-      <w:pPr>
-        <w:pStyle w:val="Titre1"/>
-        <w:rPr>
-          <w:rFonts w:ascii="Arial" w:hAnsi="Arial" w:cs="Arial"/>
-        </w:rPr>
-      </w:pPr>
-      <w:bookmarkStart w:id="1" w:name="_Toc505758427"/>
+      <w:bookmarkStart w:id="1" w:name="_Toc506545117"/>
       <w:r>
         <w:rPr>
           <w:rFonts w:ascii="Arial" w:hAnsi="Arial" w:cs="Arial"/>
@@ -981,7 +1122,7 @@
           <w:lang w:eastAsia="fr-FR"/>
         </w:rPr>
       </w:pPr>
-      <w:bookmarkStart w:id="2" w:name="_Toc505758428"/>
+      <w:bookmarkStart w:id="2" w:name="_Toc506545118"/>
       <w:r>
         <w:rPr>
           <w:rFonts w:ascii="Arial" w:eastAsia="Times New Roman" w:hAnsi="Arial" w:cs="Arial"/>
@@ -1084,7 +1225,7 @@
           <w:lang w:eastAsia="fr-FR"/>
         </w:rPr>
       </w:pPr>
-      <w:bookmarkStart w:id="3" w:name="_Toc505758429"/>
+      <w:bookmarkStart w:id="3" w:name="_Toc506545119"/>
       <w:r>
         <w:rPr>
           <w:rFonts w:ascii="Arial" w:eastAsia="Times New Roman" w:hAnsi="Arial" w:cs="Arial"/>
@@ -1625,7 +1766,7 @@
           <w:lang w:eastAsia="fr-FR"/>
         </w:rPr>
       </w:pPr>
-      <w:bookmarkStart w:id="4" w:name="_Toc505758430"/>
+      <w:bookmarkStart w:id="4" w:name="_Toc506545120"/>
       <w:r>
         <w:rPr>
           <w:rFonts w:ascii="Arial" w:eastAsia="Times New Roman" w:hAnsi="Arial" w:cs="Arial"/>
@@ -1799,29 +1940,19 @@
     </w:p>
     <w:p>
       <w:pPr>
-        <w:spacing w:after="0" w:line="240" w:lineRule="auto"/>
-        <w:rPr>
-          <w:rFonts w:ascii="Arial" w:eastAsia="Times New Roman" w:hAnsi="Arial" w:cs="Arial"/>
-          <w:sz w:val="24"/>
-          <w:szCs w:val="24"/>
-          <w:lang w:eastAsia="fr-FR"/>
-        </w:rPr>
-      </w:pPr>
-    </w:p>
-    <w:p>
-      <w:pPr>
         <w:pStyle w:val="Titre1"/>
         <w:rPr>
           <w:rFonts w:ascii="Arial" w:eastAsia="Times New Roman" w:hAnsi="Arial" w:cs="Arial"/>
           <w:lang w:eastAsia="fr-FR"/>
         </w:rPr>
       </w:pPr>
-      <w:bookmarkStart w:id="5" w:name="_Toc505758431"/>
-      <w:r>
-        <w:rPr>
-          <w:rFonts w:ascii="Arial" w:eastAsia="Times New Roman" w:hAnsi="Arial" w:cs="Arial"/>
-          <w:lang w:eastAsia="fr-FR"/>
-        </w:rPr>
+      <w:bookmarkStart w:id="5" w:name="_Toc506545121"/>
+      <w:r>
+        <w:rPr>
+          <w:rFonts w:ascii="Arial" w:eastAsia="Times New Roman" w:hAnsi="Arial" w:cs="Arial"/>
+          <w:lang w:eastAsia="fr-FR"/>
+        </w:rPr>
+        <w:lastRenderedPageBreak/>
         <w:t>Schémas de câblage Arduino</w:t>
       </w:r>
       <w:bookmarkEnd w:id="5"/>
@@ -2000,12 +2131,13 @@
           <w:lang w:eastAsia="fr-FR"/>
         </w:rPr>
       </w:pPr>
-      <w:bookmarkStart w:id="6" w:name="_Toc505758432"/>
+      <w:bookmarkStart w:id="6" w:name="_Toc506545122"/>
       <w:r>
         <w:rPr>
           <w:rFonts w:ascii="Arial" w:hAnsi="Arial" w:cs="Arial"/>
           <w:lang w:eastAsia="fr-FR"/>
         </w:rPr>
+        <w:lastRenderedPageBreak/>
         <w:t>Coût</w:t>
       </w:r>
       <w:bookmarkEnd w:id="6"/>
@@ -2912,7 +3044,7 @@
           <w:lang w:eastAsia="fr-FR"/>
         </w:rPr>
       </w:pPr>
-      <w:bookmarkStart w:id="7" w:name="_Toc505758433"/>
+      <w:bookmarkStart w:id="7" w:name="_Toc506545123"/>
       <w:r>
         <w:rPr>
           <w:rFonts w:ascii="Arial" w:hAnsi="Arial" w:cs="Arial"/>
@@ -2979,9 +3111,1589 @@
         <w:t xml:space="preserve"> </w:t>
       </w:r>
     </w:p>
+    <w:p>
+      <w:pPr>
+        <w:ind w:left="1410"/>
+        <w:rPr>
+          <w:lang w:eastAsia="fr-FR"/>
+        </w:rPr>
+      </w:pPr>
+    </w:p>
+    <w:p>
+      <w:pPr>
+        <w:pStyle w:val="Titre1"/>
+        <w:rPr>
+          <w:lang w:eastAsia="fr-FR"/>
+        </w:rPr>
+      </w:pPr>
+      <w:bookmarkStart w:id="8" w:name="_Toc506545124"/>
+      <w:r>
+        <w:rPr>
+          <w:rFonts w:ascii="Arial" w:hAnsi="Arial" w:cs="Arial"/>
+          <w:lang w:eastAsia="fr-FR"/>
+        </w:rPr>
+        <w:t>Sécurité</w:t>
+      </w:r>
+      <w:bookmarkEnd w:id="8"/>
+    </w:p>
+    <w:p>
+      <w:pPr>
+        <w:spacing w:after="0" w:line="240" w:lineRule="auto"/>
+        <w:rPr>
+          <w:rFonts w:ascii="Arial" w:eastAsia="Times New Roman" w:hAnsi="Arial" w:cs="Arial"/>
+          <w:sz w:val="24"/>
+          <w:szCs w:val="24"/>
+          <w:lang w:eastAsia="fr-FR"/>
+        </w:rPr>
+      </w:pPr>
+      <w:r>
+        <w:rPr>
+          <w:rFonts w:ascii="Arial" w:eastAsia="Times New Roman" w:hAnsi="Arial" w:cs="Arial"/>
+          <w:sz w:val="24"/>
+          <w:szCs w:val="24"/>
+          <w:lang w:eastAsia="fr-FR"/>
+        </w:rPr>
+        <w:t>Afin de respecter la RGPD nous avons fait ces choix ci :</w:t>
+      </w:r>
+    </w:p>
+    <w:p>
+      <w:pPr>
+        <w:pStyle w:val="Paragraphedeliste"/>
+        <w:numPr>
+          <w:ilvl w:val="0"/>
+          <w:numId w:val="1"/>
+        </w:numPr>
+        <w:spacing w:after="0" w:line="240" w:lineRule="auto"/>
+        <w:rPr>
+          <w:rFonts w:ascii="Arial" w:eastAsia="Times New Roman" w:hAnsi="Arial" w:cs="Arial"/>
+          <w:sz w:val="24"/>
+          <w:szCs w:val="24"/>
+          <w:lang w:eastAsia="fr-FR"/>
+        </w:rPr>
+      </w:pPr>
+      <w:r>
+        <w:rPr>
+          <w:rFonts w:ascii="Arial" w:eastAsia="Times New Roman" w:hAnsi="Arial" w:cs="Arial"/>
+          <w:sz w:val="24"/>
+          <w:szCs w:val="24"/>
+          <w:lang w:eastAsia="fr-FR"/>
+        </w:rPr>
+        <w:t>La base de données est en local, nous n’avons accès a absolument aucune information personnelle, ni même a votre localisation GPS</w:t>
+      </w:r>
+    </w:p>
+    <w:p>
+      <w:pPr>
+        <w:pStyle w:val="Paragraphedeliste"/>
+        <w:numPr>
+          <w:ilvl w:val="0"/>
+          <w:numId w:val="1"/>
+        </w:numPr>
+        <w:spacing w:after="0" w:line="240" w:lineRule="auto"/>
+        <w:rPr>
+          <w:rFonts w:ascii="Arial" w:eastAsia="Times New Roman" w:hAnsi="Arial" w:cs="Arial"/>
+          <w:sz w:val="24"/>
+          <w:szCs w:val="24"/>
+          <w:lang w:eastAsia="fr-FR"/>
+        </w:rPr>
+      </w:pPr>
+      <w:r>
+        <w:rPr>
+          <w:rFonts w:ascii="Arial" w:eastAsia="Times New Roman" w:hAnsi="Arial" w:cs="Arial"/>
+          <w:sz w:val="24"/>
+          <w:szCs w:val="24"/>
+          <w:lang w:eastAsia="fr-FR"/>
+        </w:rPr>
+        <w:t>Un seul numéro peut être enregistrer dans la base de données, l’ancien est automatiquement supprimé</w:t>
+      </w:r>
+    </w:p>
+    <w:p>
+      <w:pPr>
+        <w:pStyle w:val="Paragraphedeliste"/>
+        <w:numPr>
+          <w:ilvl w:val="0"/>
+          <w:numId w:val="1"/>
+        </w:numPr>
+        <w:spacing w:after="0" w:line="240" w:lineRule="auto"/>
+        <w:rPr>
+          <w:rFonts w:ascii="Arial" w:eastAsia="Times New Roman" w:hAnsi="Arial" w:cs="Arial"/>
+          <w:sz w:val="24"/>
+          <w:szCs w:val="24"/>
+          <w:lang w:eastAsia="fr-FR"/>
+        </w:rPr>
+      </w:pPr>
+      <w:r>
+        <w:rPr>
+          <w:rFonts w:ascii="Arial" w:eastAsia="Times New Roman" w:hAnsi="Arial" w:cs="Arial"/>
+          <w:sz w:val="24"/>
+          <w:szCs w:val="24"/>
+          <w:lang w:eastAsia="fr-FR"/>
+        </w:rPr>
+        <w:t>Il y a la possibilité de changer l’ID et le mot de passe de la télécommande.</w:t>
+      </w:r>
+    </w:p>
+    <w:p>
+      <w:pPr>
+        <w:rPr>
+          <w:lang w:eastAsia="fr-FR"/>
+        </w:rPr>
+      </w:pPr>
+    </w:p>
+    <w:p>
+      <w:pPr>
+        <w:rPr>
+          <w:lang w:eastAsia="fr-FR"/>
+        </w:rPr>
+      </w:pPr>
+    </w:p>
+    <w:p>
+      <w:pPr>
+        <w:rPr>
+          <w:lang w:eastAsia="fr-FR"/>
+        </w:rPr>
+      </w:pPr>
+    </w:p>
+    <w:p>
+      <w:pPr>
+        <w:rPr>
+          <w:lang w:eastAsia="fr-FR"/>
+        </w:rPr>
+      </w:pPr>
+    </w:p>
+    <w:p>
+      <w:pPr>
+        <w:rPr>
+          <w:lang w:eastAsia="fr-FR"/>
+        </w:rPr>
+      </w:pPr>
+    </w:p>
+    <w:p>
+      <w:pPr>
+        <w:rPr>
+          <w:lang w:eastAsia="fr-FR"/>
+        </w:rPr>
+      </w:pPr>
+    </w:p>
+    <w:p>
+      <w:pPr>
+        <w:rPr>
+          <w:lang w:eastAsia="fr-FR"/>
+        </w:rPr>
+      </w:pPr>
+    </w:p>
+    <w:p>
+      <w:pPr>
+        <w:rPr>
+          <w:lang w:eastAsia="fr-FR"/>
+        </w:rPr>
+      </w:pPr>
+    </w:p>
+    <w:p>
+      <w:pPr>
+        <w:rPr>
+          <w:lang w:eastAsia="fr-FR"/>
+        </w:rPr>
+      </w:pPr>
+    </w:p>
+    <w:p>
+      <w:pPr>
+        <w:rPr>
+          <w:lang w:eastAsia="fr-FR"/>
+        </w:rPr>
+      </w:pPr>
+    </w:p>
+    <w:p>
+      <w:pPr>
+        <w:rPr>
+          <w:lang w:eastAsia="fr-FR"/>
+        </w:rPr>
+      </w:pPr>
+    </w:p>
+    <w:p>
+      <w:pPr>
+        <w:rPr>
+          <w:lang w:eastAsia="fr-FR"/>
+        </w:rPr>
+      </w:pPr>
+    </w:p>
+    <w:p>
+      <w:pPr>
+        <w:rPr>
+          <w:lang w:eastAsia="fr-FR"/>
+        </w:rPr>
+      </w:pPr>
+    </w:p>
+    <w:p>
+      <w:pPr>
+        <w:rPr>
+          <w:lang w:eastAsia="fr-FR"/>
+        </w:rPr>
+      </w:pPr>
+    </w:p>
+    <w:p>
+      <w:pPr>
+        <w:rPr>
+          <w:lang w:eastAsia="fr-FR"/>
+        </w:rPr>
+      </w:pPr>
+    </w:p>
+    <w:p>
+      <w:pPr>
+        <w:rPr>
+          <w:lang w:eastAsia="fr-FR"/>
+        </w:rPr>
+      </w:pPr>
+    </w:p>
+    <w:p>
+      <w:pPr>
+        <w:rPr>
+          <w:lang w:eastAsia="fr-FR"/>
+        </w:rPr>
+      </w:pPr>
+    </w:p>
+    <w:p>
+      <w:pPr>
+        <w:rPr>
+          <w:lang w:eastAsia="fr-FR"/>
+        </w:rPr>
+      </w:pPr>
+    </w:p>
+    <w:p>
+      <w:pPr>
+        <w:rPr>
+          <w:lang w:eastAsia="fr-FR"/>
+        </w:rPr>
+      </w:pPr>
+    </w:p>
+    <w:p>
+      <w:pPr>
+        <w:pStyle w:val="Titre1"/>
+        <w:rPr>
+          <w:rFonts w:ascii="Arial" w:hAnsi="Arial" w:cs="Arial"/>
+          <w:lang w:eastAsia="fr-FR"/>
+        </w:rPr>
+      </w:pPr>
+      <w:bookmarkStart w:id="9" w:name="_Toc506545125"/>
+      <w:r>
+        <w:rPr>
+          <w:rFonts w:ascii="Arial" w:hAnsi="Arial" w:cs="Arial"/>
+          <w:lang w:eastAsia="fr-FR"/>
+        </w:rPr>
+        <w:lastRenderedPageBreak/>
+        <w:t>Changer l’ID et le mot de passe de la télécommande</w:t>
+      </w:r>
+      <w:bookmarkEnd w:id="9"/>
+    </w:p>
+    <w:p>
+      <w:pPr>
+        <w:spacing w:after="0" w:line="240" w:lineRule="auto"/>
+        <w:rPr>
+          <w:rFonts w:ascii="Arial" w:eastAsia="Times New Roman" w:hAnsi="Arial" w:cs="Arial"/>
+          <w:sz w:val="24"/>
+          <w:szCs w:val="24"/>
+          <w:lang w:eastAsia="fr-FR"/>
+        </w:rPr>
+      </w:pPr>
+      <w:r>
+        <w:rPr>
+          <w:rFonts w:ascii="Arial" w:eastAsia="Times New Roman" w:hAnsi="Arial" w:cs="Arial"/>
+          <w:sz w:val="24"/>
+          <w:szCs w:val="24"/>
+          <w:lang w:eastAsia="fr-FR"/>
+        </w:rPr>
+        <w:t>Pour faire ceci il vous faudra reproduire ce branchement :</w:t>
+      </w:r>
+    </w:p>
+    <w:p>
+      <w:pPr>
+        <w:rPr>
+          <w:lang w:eastAsia="fr-FR"/>
+        </w:rPr>
+      </w:pPr>
+      <w:r>
+        <w:rPr>
+          <w:noProof/>
+        </w:rPr>
+        <w:drawing>
+          <wp:inline distT="0" distB="0" distL="0" distR="0" wp14:anchorId="30503E82" wp14:editId="7C45C0AA">
+            <wp:extent cx="5760720" cy="2825750"/>
+            <wp:effectExtent l="0" t="0" r="0" b="0"/>
+            <wp:docPr id="1" name="Image 1"/>
+            <wp:cNvGraphicFramePr>
+              <a:graphicFrameLocks xmlns:a="http://schemas.openxmlformats.org/drawingml/2006/main" noChangeAspect="1"/>
+            </wp:cNvGraphicFramePr>
+            <a:graphic xmlns:a="http://schemas.openxmlformats.org/drawingml/2006/main">
+              <a:graphicData uri="http://schemas.openxmlformats.org/drawingml/2006/picture">
+                <pic:pic xmlns:pic="http://schemas.openxmlformats.org/drawingml/2006/picture">
+                  <pic:nvPicPr>
+                    <pic:cNvPr id="1" name=""/>
+                    <pic:cNvPicPr/>
+                  </pic:nvPicPr>
+                  <pic:blipFill>
+                    <a:blip r:embed="rId19"/>
+                    <a:stretch>
+                      <a:fillRect/>
+                    </a:stretch>
+                  </pic:blipFill>
+                  <pic:spPr>
+                    <a:xfrm>
+                      <a:off x="0" y="0"/>
+                      <a:ext cx="5760720" cy="2825750"/>
+                    </a:xfrm>
+                    <a:prstGeom prst="rect">
+                      <a:avLst/>
+                    </a:prstGeom>
+                  </pic:spPr>
+                </pic:pic>
+              </a:graphicData>
+            </a:graphic>
+          </wp:inline>
+        </w:drawing>
+      </w:r>
+    </w:p>
+    <w:p>
+      <w:pPr>
+        <w:spacing w:after="0" w:line="240" w:lineRule="auto"/>
+        <w:rPr>
+          <w:rFonts w:ascii="Arial" w:eastAsia="Times New Roman" w:hAnsi="Arial" w:cs="Arial"/>
+          <w:sz w:val="24"/>
+          <w:szCs w:val="24"/>
+          <w:lang w:eastAsia="fr-FR"/>
+        </w:rPr>
+      </w:pPr>
+      <w:r>
+        <w:rPr>
+          <w:rFonts w:ascii="Arial" w:eastAsia="Times New Roman" w:hAnsi="Arial" w:cs="Arial"/>
+          <w:sz w:val="24"/>
+          <w:szCs w:val="24"/>
+          <w:lang w:eastAsia="fr-FR"/>
+        </w:rPr>
+        <w:t>Téléverser</w:t>
+      </w:r>
+      <w:r>
+        <w:rPr>
+          <w:rFonts w:ascii="Arial" w:eastAsia="Times New Roman" w:hAnsi="Arial" w:cs="Arial"/>
+          <w:sz w:val="24"/>
+          <w:szCs w:val="24"/>
+          <w:lang w:eastAsia="fr-FR"/>
+        </w:rPr>
+        <w:t xml:space="preserve"> ce code dans l’Arduino :</w:t>
+      </w:r>
+    </w:p>
+    <w:tbl>
+      <w:tblPr>
+        <w:tblStyle w:val="Grilledutableau"/>
+        <w:tblW w:w="0" w:type="auto"/>
+        <w:tblInd w:w="846" w:type="dxa"/>
+        <w:tblLook w:val="04A0" w:firstRow="1" w:lastRow="0" w:firstColumn="1" w:lastColumn="0" w:noHBand="0" w:noVBand="1"/>
+      </w:tblPr>
+      <w:tblGrid>
+        <w:gridCol w:w="8216"/>
+      </w:tblGrid>
+      <w:tr>
+        <w:tc>
+          <w:tcPr>
+            <w:tcW w:w="8216" w:type="dxa"/>
+          </w:tcPr>
+          <w:p>
+            <w:pPr>
+              <w:rPr>
+                <w:rFonts w:ascii="Arial" w:eastAsia="Times New Roman" w:hAnsi="Arial" w:cs="Arial"/>
+                <w:sz w:val="24"/>
+                <w:szCs w:val="24"/>
+                <w:lang w:eastAsia="fr-FR"/>
+              </w:rPr>
+            </w:pPr>
+            <w:r>
+              <w:rPr>
+                <w:rFonts w:ascii="Arial" w:eastAsia="Times New Roman" w:hAnsi="Arial" w:cs="Arial"/>
+                <w:sz w:val="24"/>
+                <w:szCs w:val="24"/>
+                <w:lang w:eastAsia="fr-FR"/>
+              </w:rPr>
+              <w:t>#</w:t>
+            </w:r>
+            <w:proofErr w:type="spellStart"/>
+            <w:r>
+              <w:rPr>
+                <w:rFonts w:ascii="Arial" w:eastAsia="Times New Roman" w:hAnsi="Arial" w:cs="Arial"/>
+                <w:sz w:val="24"/>
+                <w:szCs w:val="24"/>
+                <w:lang w:eastAsia="fr-FR"/>
+              </w:rPr>
+              <w:t>include</w:t>
+            </w:r>
+            <w:proofErr w:type="spellEnd"/>
+            <w:r>
+              <w:rPr>
+                <w:rFonts w:ascii="Arial" w:eastAsia="Times New Roman" w:hAnsi="Arial" w:cs="Arial"/>
+                <w:sz w:val="24"/>
+                <w:szCs w:val="24"/>
+                <w:lang w:eastAsia="fr-FR"/>
+              </w:rPr>
+              <w:t xml:space="preserve"> &lt;</w:t>
+            </w:r>
+            <w:proofErr w:type="spellStart"/>
+            <w:r>
+              <w:rPr>
+                <w:rFonts w:ascii="Arial" w:eastAsia="Times New Roman" w:hAnsi="Arial" w:cs="Arial"/>
+                <w:sz w:val="24"/>
+                <w:szCs w:val="24"/>
+                <w:lang w:eastAsia="fr-FR"/>
+              </w:rPr>
+              <w:t>SoftwareSerial.h</w:t>
+            </w:r>
+            <w:proofErr w:type="spellEnd"/>
+            <w:r>
+              <w:rPr>
+                <w:rFonts w:ascii="Arial" w:eastAsia="Times New Roman" w:hAnsi="Arial" w:cs="Arial"/>
+                <w:sz w:val="24"/>
+                <w:szCs w:val="24"/>
+                <w:lang w:eastAsia="fr-FR"/>
+              </w:rPr>
+              <w:t>&gt;</w:t>
+            </w:r>
+          </w:p>
+          <w:p>
+            <w:pPr>
+              <w:rPr>
+                <w:rFonts w:ascii="Arial" w:eastAsia="Times New Roman" w:hAnsi="Arial" w:cs="Arial"/>
+                <w:sz w:val="24"/>
+                <w:szCs w:val="24"/>
+                <w:lang w:eastAsia="fr-FR"/>
+              </w:rPr>
+            </w:pPr>
+            <w:proofErr w:type="spellStart"/>
+            <w:r>
+              <w:rPr>
+                <w:rFonts w:ascii="Arial" w:eastAsia="Times New Roman" w:hAnsi="Arial" w:cs="Arial"/>
+                <w:sz w:val="24"/>
+                <w:szCs w:val="24"/>
+                <w:lang w:eastAsia="fr-FR"/>
+              </w:rPr>
+              <w:t>SoftwareSerial</w:t>
+            </w:r>
+            <w:proofErr w:type="spellEnd"/>
+            <w:r>
+              <w:rPr>
+                <w:rFonts w:ascii="Arial" w:eastAsia="Times New Roman" w:hAnsi="Arial" w:cs="Arial"/>
+                <w:sz w:val="24"/>
+                <w:szCs w:val="24"/>
+                <w:lang w:eastAsia="fr-FR"/>
+              </w:rPr>
+              <w:t xml:space="preserve"> </w:t>
+            </w:r>
+            <w:proofErr w:type="spellStart"/>
+            <w:proofErr w:type="gramStart"/>
+            <w:r>
+              <w:rPr>
+                <w:rFonts w:ascii="Arial" w:eastAsia="Times New Roman" w:hAnsi="Arial" w:cs="Arial"/>
+                <w:sz w:val="24"/>
+                <w:szCs w:val="24"/>
+                <w:lang w:eastAsia="fr-FR"/>
+              </w:rPr>
+              <w:t>BTserial</w:t>
+            </w:r>
+            <w:proofErr w:type="spellEnd"/>
+            <w:r>
+              <w:rPr>
+                <w:rFonts w:ascii="Arial" w:eastAsia="Times New Roman" w:hAnsi="Arial" w:cs="Arial"/>
+                <w:sz w:val="24"/>
+                <w:szCs w:val="24"/>
+                <w:lang w:eastAsia="fr-FR"/>
+              </w:rPr>
+              <w:t>(</w:t>
+            </w:r>
+            <w:proofErr w:type="gramEnd"/>
+            <w:r>
+              <w:rPr>
+                <w:rFonts w:ascii="Arial" w:eastAsia="Times New Roman" w:hAnsi="Arial" w:cs="Arial"/>
+                <w:sz w:val="24"/>
+                <w:szCs w:val="24"/>
+                <w:lang w:eastAsia="fr-FR"/>
+              </w:rPr>
+              <w:t xml:space="preserve">3, 2); </w:t>
+            </w:r>
+          </w:p>
+          <w:p>
+            <w:pPr>
+              <w:rPr>
+                <w:rFonts w:ascii="Arial" w:eastAsia="Times New Roman" w:hAnsi="Arial" w:cs="Arial"/>
+                <w:sz w:val="24"/>
+                <w:szCs w:val="24"/>
+                <w:lang w:eastAsia="fr-FR"/>
+              </w:rPr>
+            </w:pPr>
+            <w:r>
+              <w:rPr>
+                <w:rFonts w:ascii="Arial" w:eastAsia="Times New Roman" w:hAnsi="Arial" w:cs="Arial"/>
+                <w:sz w:val="24"/>
+                <w:szCs w:val="24"/>
+                <w:lang w:eastAsia="fr-FR"/>
+              </w:rPr>
+              <w:t>char c = ' ';</w:t>
+            </w:r>
+          </w:p>
+          <w:p>
+            <w:pPr>
+              <w:rPr>
+                <w:rFonts w:ascii="Arial" w:eastAsia="Times New Roman" w:hAnsi="Arial" w:cs="Arial"/>
+                <w:sz w:val="24"/>
+                <w:szCs w:val="24"/>
+                <w:lang w:eastAsia="fr-FR"/>
+              </w:rPr>
+            </w:pPr>
+          </w:p>
+          <w:p>
+            <w:pPr>
+              <w:rPr>
+                <w:rFonts w:ascii="Arial" w:eastAsia="Times New Roman" w:hAnsi="Arial" w:cs="Arial"/>
+                <w:sz w:val="24"/>
+                <w:szCs w:val="24"/>
+                <w:lang w:eastAsia="fr-FR"/>
+              </w:rPr>
+            </w:pPr>
+            <w:proofErr w:type="gramStart"/>
+            <w:r>
+              <w:rPr>
+                <w:rFonts w:ascii="Arial" w:eastAsia="Times New Roman" w:hAnsi="Arial" w:cs="Arial"/>
+                <w:sz w:val="24"/>
+                <w:szCs w:val="24"/>
+                <w:lang w:eastAsia="fr-FR"/>
+              </w:rPr>
+              <w:t>void</w:t>
+            </w:r>
+            <w:proofErr w:type="gramEnd"/>
+            <w:r>
+              <w:rPr>
+                <w:rFonts w:ascii="Arial" w:eastAsia="Times New Roman" w:hAnsi="Arial" w:cs="Arial"/>
+                <w:sz w:val="24"/>
+                <w:szCs w:val="24"/>
+                <w:lang w:eastAsia="fr-FR"/>
+              </w:rPr>
+              <w:t xml:space="preserve"> setup() </w:t>
+            </w:r>
+          </w:p>
+          <w:p>
+            <w:pPr>
+              <w:rPr>
+                <w:rFonts w:ascii="Arial" w:eastAsia="Times New Roman" w:hAnsi="Arial" w:cs="Arial"/>
+                <w:sz w:val="24"/>
+                <w:szCs w:val="24"/>
+                <w:lang w:eastAsia="fr-FR"/>
+              </w:rPr>
+            </w:pPr>
+            <w:r>
+              <w:rPr>
+                <w:rFonts w:ascii="Arial" w:eastAsia="Times New Roman" w:hAnsi="Arial" w:cs="Arial"/>
+                <w:sz w:val="24"/>
+                <w:szCs w:val="24"/>
+                <w:lang w:eastAsia="fr-FR"/>
+              </w:rPr>
+              <w:t>{</w:t>
+            </w:r>
+          </w:p>
+          <w:p>
+            <w:pPr>
+              <w:rPr>
+                <w:rFonts w:ascii="Arial" w:eastAsia="Times New Roman" w:hAnsi="Arial" w:cs="Arial"/>
+                <w:sz w:val="24"/>
+                <w:szCs w:val="24"/>
+                <w:lang w:eastAsia="fr-FR"/>
+              </w:rPr>
+            </w:pPr>
+            <w:r>
+              <w:rPr>
+                <w:rFonts w:ascii="Arial" w:eastAsia="Times New Roman" w:hAnsi="Arial" w:cs="Arial"/>
+                <w:sz w:val="24"/>
+                <w:szCs w:val="24"/>
+                <w:lang w:eastAsia="fr-FR"/>
+              </w:rPr>
+              <w:t xml:space="preserve">    </w:t>
+            </w:r>
+            <w:proofErr w:type="spellStart"/>
+            <w:r>
+              <w:rPr>
+                <w:rFonts w:ascii="Arial" w:eastAsia="Times New Roman" w:hAnsi="Arial" w:cs="Arial"/>
+                <w:sz w:val="24"/>
+                <w:szCs w:val="24"/>
+                <w:lang w:eastAsia="fr-FR"/>
+              </w:rPr>
+              <w:t>Serial.begin</w:t>
+            </w:r>
+            <w:proofErr w:type="spellEnd"/>
+            <w:r>
+              <w:rPr>
+                <w:rFonts w:ascii="Arial" w:eastAsia="Times New Roman" w:hAnsi="Arial" w:cs="Arial"/>
+                <w:sz w:val="24"/>
+                <w:szCs w:val="24"/>
+                <w:lang w:eastAsia="fr-FR"/>
+              </w:rPr>
+              <w:t>(9600);</w:t>
+            </w:r>
+          </w:p>
+          <w:p>
+            <w:pPr>
+              <w:rPr>
+                <w:rFonts w:ascii="Arial" w:eastAsia="Times New Roman" w:hAnsi="Arial" w:cs="Arial"/>
+                <w:sz w:val="24"/>
+                <w:szCs w:val="24"/>
+                <w:lang w:eastAsia="fr-FR"/>
+              </w:rPr>
+            </w:pPr>
+            <w:r>
+              <w:rPr>
+                <w:rFonts w:ascii="Arial" w:eastAsia="Times New Roman" w:hAnsi="Arial" w:cs="Arial"/>
+                <w:sz w:val="24"/>
+                <w:szCs w:val="24"/>
+                <w:lang w:eastAsia="fr-FR"/>
+              </w:rPr>
+              <w:t xml:space="preserve">    </w:t>
+            </w:r>
+            <w:proofErr w:type="spellStart"/>
+            <w:r>
+              <w:rPr>
+                <w:rFonts w:ascii="Arial" w:eastAsia="Times New Roman" w:hAnsi="Arial" w:cs="Arial"/>
+                <w:sz w:val="24"/>
+                <w:szCs w:val="24"/>
+                <w:lang w:eastAsia="fr-FR"/>
+              </w:rPr>
+              <w:t>Serial.println</w:t>
+            </w:r>
+            <w:proofErr w:type="spellEnd"/>
+            <w:r>
+              <w:rPr>
+                <w:rFonts w:ascii="Arial" w:eastAsia="Times New Roman" w:hAnsi="Arial" w:cs="Arial"/>
+                <w:sz w:val="24"/>
+                <w:szCs w:val="24"/>
+                <w:lang w:eastAsia="fr-FR"/>
+              </w:rPr>
+              <w:t xml:space="preserve">("Arduino </w:t>
+            </w:r>
+            <w:proofErr w:type="spellStart"/>
+            <w:r>
+              <w:rPr>
+                <w:rFonts w:ascii="Arial" w:eastAsia="Times New Roman" w:hAnsi="Arial" w:cs="Arial"/>
+                <w:sz w:val="24"/>
+                <w:szCs w:val="24"/>
+                <w:lang w:eastAsia="fr-FR"/>
+              </w:rPr>
+              <w:t>is</w:t>
+            </w:r>
+            <w:proofErr w:type="spellEnd"/>
+            <w:r>
+              <w:rPr>
+                <w:rFonts w:ascii="Arial" w:eastAsia="Times New Roman" w:hAnsi="Arial" w:cs="Arial"/>
+                <w:sz w:val="24"/>
+                <w:szCs w:val="24"/>
+                <w:lang w:eastAsia="fr-FR"/>
+              </w:rPr>
+              <w:t xml:space="preserve"> </w:t>
+            </w:r>
+            <w:proofErr w:type="spellStart"/>
+            <w:r>
+              <w:rPr>
+                <w:rFonts w:ascii="Arial" w:eastAsia="Times New Roman" w:hAnsi="Arial" w:cs="Arial"/>
+                <w:sz w:val="24"/>
+                <w:szCs w:val="24"/>
+                <w:lang w:eastAsia="fr-FR"/>
+              </w:rPr>
+              <w:t>ready</w:t>
+            </w:r>
+            <w:proofErr w:type="spellEnd"/>
+            <w:r>
+              <w:rPr>
+                <w:rFonts w:ascii="Arial" w:eastAsia="Times New Roman" w:hAnsi="Arial" w:cs="Arial"/>
+                <w:sz w:val="24"/>
+                <w:szCs w:val="24"/>
+                <w:lang w:eastAsia="fr-FR"/>
+              </w:rPr>
+              <w:t>");</w:t>
+            </w:r>
+          </w:p>
+          <w:p>
+            <w:pPr>
+              <w:rPr>
+                <w:rFonts w:ascii="Arial" w:eastAsia="Times New Roman" w:hAnsi="Arial" w:cs="Arial"/>
+                <w:sz w:val="24"/>
+                <w:szCs w:val="24"/>
+                <w:lang w:eastAsia="fr-FR"/>
+              </w:rPr>
+            </w:pPr>
+            <w:r>
+              <w:rPr>
+                <w:rFonts w:ascii="Arial" w:eastAsia="Times New Roman" w:hAnsi="Arial" w:cs="Arial"/>
+                <w:sz w:val="24"/>
+                <w:szCs w:val="24"/>
+                <w:lang w:eastAsia="fr-FR"/>
+              </w:rPr>
+              <w:t xml:space="preserve">    </w:t>
+            </w:r>
+            <w:proofErr w:type="spellStart"/>
+            <w:r>
+              <w:rPr>
+                <w:rFonts w:ascii="Arial" w:eastAsia="Times New Roman" w:hAnsi="Arial" w:cs="Arial"/>
+                <w:sz w:val="24"/>
+                <w:szCs w:val="24"/>
+                <w:lang w:eastAsia="fr-FR"/>
+              </w:rPr>
+              <w:t>Serial.println</w:t>
+            </w:r>
+            <w:proofErr w:type="spellEnd"/>
+            <w:r>
+              <w:rPr>
+                <w:rFonts w:ascii="Arial" w:eastAsia="Times New Roman" w:hAnsi="Arial" w:cs="Arial"/>
+                <w:sz w:val="24"/>
+                <w:szCs w:val="24"/>
+                <w:lang w:eastAsia="fr-FR"/>
+              </w:rPr>
+              <w:t>("</w:t>
+            </w:r>
+            <w:proofErr w:type="spellStart"/>
+            <w:r>
+              <w:rPr>
+                <w:rFonts w:ascii="Arial" w:eastAsia="Times New Roman" w:hAnsi="Arial" w:cs="Arial"/>
+                <w:sz w:val="24"/>
+                <w:szCs w:val="24"/>
+                <w:lang w:eastAsia="fr-FR"/>
+              </w:rPr>
+              <w:t>Remember</w:t>
+            </w:r>
+            <w:proofErr w:type="spellEnd"/>
+            <w:r>
+              <w:rPr>
+                <w:rFonts w:ascii="Arial" w:eastAsia="Times New Roman" w:hAnsi="Arial" w:cs="Arial"/>
+                <w:sz w:val="24"/>
+                <w:szCs w:val="24"/>
+                <w:lang w:eastAsia="fr-FR"/>
+              </w:rPr>
+              <w:t xml:space="preserve"> to select </w:t>
+            </w:r>
+            <w:proofErr w:type="spellStart"/>
+            <w:r>
+              <w:rPr>
+                <w:rFonts w:ascii="Arial" w:eastAsia="Times New Roman" w:hAnsi="Arial" w:cs="Arial"/>
+                <w:sz w:val="24"/>
+                <w:szCs w:val="24"/>
+                <w:lang w:eastAsia="fr-FR"/>
+              </w:rPr>
+              <w:t>Both</w:t>
+            </w:r>
+            <w:proofErr w:type="spellEnd"/>
+            <w:r>
+              <w:rPr>
+                <w:rFonts w:ascii="Arial" w:eastAsia="Times New Roman" w:hAnsi="Arial" w:cs="Arial"/>
+                <w:sz w:val="24"/>
+                <w:szCs w:val="24"/>
+                <w:lang w:eastAsia="fr-FR"/>
+              </w:rPr>
+              <w:t xml:space="preserve"> NL &amp; CR in the serial monitor");</w:t>
+            </w:r>
+          </w:p>
+          <w:p>
+            <w:pPr>
+              <w:rPr>
+                <w:rFonts w:ascii="Arial" w:eastAsia="Times New Roman" w:hAnsi="Arial" w:cs="Arial"/>
+                <w:sz w:val="24"/>
+                <w:szCs w:val="24"/>
+                <w:lang w:eastAsia="fr-FR"/>
+              </w:rPr>
+            </w:pPr>
+            <w:r>
+              <w:rPr>
+                <w:rFonts w:ascii="Arial" w:eastAsia="Times New Roman" w:hAnsi="Arial" w:cs="Arial"/>
+                <w:sz w:val="24"/>
+                <w:szCs w:val="24"/>
+                <w:lang w:eastAsia="fr-FR"/>
+              </w:rPr>
+              <w:t xml:space="preserve">    </w:t>
+            </w:r>
+            <w:proofErr w:type="spellStart"/>
+            <w:r>
+              <w:rPr>
+                <w:rFonts w:ascii="Arial" w:eastAsia="Times New Roman" w:hAnsi="Arial" w:cs="Arial"/>
+                <w:sz w:val="24"/>
+                <w:szCs w:val="24"/>
+                <w:lang w:eastAsia="fr-FR"/>
+              </w:rPr>
+              <w:t>BTserial.begin</w:t>
+            </w:r>
+            <w:proofErr w:type="spellEnd"/>
+            <w:r>
+              <w:rPr>
+                <w:rFonts w:ascii="Arial" w:eastAsia="Times New Roman" w:hAnsi="Arial" w:cs="Arial"/>
+                <w:sz w:val="24"/>
+                <w:szCs w:val="24"/>
+                <w:lang w:eastAsia="fr-FR"/>
+              </w:rPr>
+              <w:t xml:space="preserve">(38400);  </w:t>
+            </w:r>
+          </w:p>
+          <w:p>
+            <w:pPr>
+              <w:rPr>
+                <w:rFonts w:ascii="Arial" w:eastAsia="Times New Roman" w:hAnsi="Arial" w:cs="Arial"/>
+                <w:sz w:val="24"/>
+                <w:szCs w:val="24"/>
+                <w:lang w:eastAsia="fr-FR"/>
+              </w:rPr>
+            </w:pPr>
+            <w:r>
+              <w:rPr>
+                <w:rFonts w:ascii="Arial" w:eastAsia="Times New Roman" w:hAnsi="Arial" w:cs="Arial"/>
+                <w:sz w:val="24"/>
+                <w:szCs w:val="24"/>
+                <w:lang w:eastAsia="fr-FR"/>
+              </w:rPr>
+              <w:t>}</w:t>
+            </w:r>
+          </w:p>
+          <w:p>
+            <w:pPr>
+              <w:rPr>
+                <w:rFonts w:ascii="Arial" w:eastAsia="Times New Roman" w:hAnsi="Arial" w:cs="Arial"/>
+                <w:sz w:val="24"/>
+                <w:szCs w:val="24"/>
+                <w:lang w:eastAsia="fr-FR"/>
+              </w:rPr>
+            </w:pPr>
+          </w:p>
+          <w:p>
+            <w:pPr>
+              <w:rPr>
+                <w:rFonts w:ascii="Arial" w:eastAsia="Times New Roman" w:hAnsi="Arial" w:cs="Arial"/>
+                <w:sz w:val="24"/>
+                <w:szCs w:val="24"/>
+                <w:lang w:eastAsia="fr-FR"/>
+              </w:rPr>
+            </w:pPr>
+            <w:proofErr w:type="gramStart"/>
+            <w:r>
+              <w:rPr>
+                <w:rFonts w:ascii="Arial" w:eastAsia="Times New Roman" w:hAnsi="Arial" w:cs="Arial"/>
+                <w:sz w:val="24"/>
+                <w:szCs w:val="24"/>
+                <w:lang w:eastAsia="fr-FR"/>
+              </w:rPr>
+              <w:t>void</w:t>
+            </w:r>
+            <w:proofErr w:type="gramEnd"/>
+            <w:r>
+              <w:rPr>
+                <w:rFonts w:ascii="Arial" w:eastAsia="Times New Roman" w:hAnsi="Arial" w:cs="Arial"/>
+                <w:sz w:val="24"/>
+                <w:szCs w:val="24"/>
+                <w:lang w:eastAsia="fr-FR"/>
+              </w:rPr>
+              <w:t xml:space="preserve"> loop()</w:t>
+            </w:r>
+          </w:p>
+          <w:p>
+            <w:pPr>
+              <w:rPr>
+                <w:rFonts w:ascii="Arial" w:eastAsia="Times New Roman" w:hAnsi="Arial" w:cs="Arial"/>
+                <w:sz w:val="24"/>
+                <w:szCs w:val="24"/>
+                <w:lang w:eastAsia="fr-FR"/>
+              </w:rPr>
+            </w:pPr>
+            <w:r>
+              <w:rPr>
+                <w:rFonts w:ascii="Arial" w:eastAsia="Times New Roman" w:hAnsi="Arial" w:cs="Arial"/>
+                <w:sz w:val="24"/>
+                <w:szCs w:val="24"/>
+                <w:lang w:eastAsia="fr-FR"/>
+              </w:rPr>
+              <w:t>{</w:t>
+            </w:r>
+          </w:p>
+          <w:p>
+            <w:pPr>
+              <w:rPr>
+                <w:rFonts w:ascii="Arial" w:eastAsia="Times New Roman" w:hAnsi="Arial" w:cs="Arial"/>
+                <w:sz w:val="24"/>
+                <w:szCs w:val="24"/>
+                <w:lang w:eastAsia="fr-FR"/>
+              </w:rPr>
+            </w:pPr>
+          </w:p>
+          <w:p>
+            <w:pPr>
+              <w:rPr>
+                <w:rFonts w:ascii="Arial" w:eastAsia="Times New Roman" w:hAnsi="Arial" w:cs="Arial"/>
+                <w:sz w:val="24"/>
+                <w:szCs w:val="24"/>
+                <w:lang w:val="en-GB" w:eastAsia="fr-FR"/>
+              </w:rPr>
+            </w:pPr>
+            <w:r>
+              <w:rPr>
+                <w:rFonts w:ascii="Arial" w:eastAsia="Times New Roman" w:hAnsi="Arial" w:cs="Arial"/>
+                <w:sz w:val="24"/>
+                <w:szCs w:val="24"/>
+                <w:lang w:val="en-GB" w:eastAsia="fr-FR"/>
+              </w:rPr>
+              <w:t xml:space="preserve">    // Keep reading from HC-05 and send to Arduino Serial Monitor</w:t>
+            </w:r>
+          </w:p>
+          <w:p>
+            <w:pPr>
+              <w:rPr>
+                <w:rFonts w:ascii="Arial" w:eastAsia="Times New Roman" w:hAnsi="Arial" w:cs="Arial"/>
+                <w:sz w:val="24"/>
+                <w:szCs w:val="24"/>
+                <w:lang w:eastAsia="fr-FR"/>
+              </w:rPr>
+            </w:pPr>
+            <w:r>
+              <w:rPr>
+                <w:rFonts w:ascii="Arial" w:eastAsia="Times New Roman" w:hAnsi="Arial" w:cs="Arial"/>
+                <w:sz w:val="24"/>
+                <w:szCs w:val="24"/>
+                <w:lang w:val="en-GB" w:eastAsia="fr-FR"/>
+              </w:rPr>
+              <w:t xml:space="preserve">    </w:t>
+            </w:r>
+            <w:proofErr w:type="gramStart"/>
+            <w:r>
+              <w:rPr>
+                <w:rFonts w:ascii="Arial" w:eastAsia="Times New Roman" w:hAnsi="Arial" w:cs="Arial"/>
+                <w:sz w:val="24"/>
+                <w:szCs w:val="24"/>
+                <w:lang w:eastAsia="fr-FR"/>
+              </w:rPr>
+              <w:t>if</w:t>
+            </w:r>
+            <w:proofErr w:type="gramEnd"/>
+            <w:r>
+              <w:rPr>
+                <w:rFonts w:ascii="Arial" w:eastAsia="Times New Roman" w:hAnsi="Arial" w:cs="Arial"/>
+                <w:sz w:val="24"/>
+                <w:szCs w:val="24"/>
+                <w:lang w:eastAsia="fr-FR"/>
+              </w:rPr>
+              <w:t xml:space="preserve"> (</w:t>
+            </w:r>
+            <w:proofErr w:type="spellStart"/>
+            <w:r>
+              <w:rPr>
+                <w:rFonts w:ascii="Arial" w:eastAsia="Times New Roman" w:hAnsi="Arial" w:cs="Arial"/>
+                <w:sz w:val="24"/>
+                <w:szCs w:val="24"/>
+                <w:lang w:eastAsia="fr-FR"/>
+              </w:rPr>
+              <w:t>BTserial.available</w:t>
+            </w:r>
+            <w:proofErr w:type="spellEnd"/>
+            <w:r>
+              <w:rPr>
+                <w:rFonts w:ascii="Arial" w:eastAsia="Times New Roman" w:hAnsi="Arial" w:cs="Arial"/>
+                <w:sz w:val="24"/>
+                <w:szCs w:val="24"/>
+                <w:lang w:eastAsia="fr-FR"/>
+              </w:rPr>
+              <w:t>())</w:t>
+            </w:r>
+          </w:p>
+          <w:p>
+            <w:pPr>
+              <w:rPr>
+                <w:rFonts w:ascii="Arial" w:eastAsia="Times New Roman" w:hAnsi="Arial" w:cs="Arial"/>
+                <w:sz w:val="24"/>
+                <w:szCs w:val="24"/>
+                <w:lang w:eastAsia="fr-FR"/>
+              </w:rPr>
+            </w:pPr>
+            <w:r>
+              <w:rPr>
+                <w:rFonts w:ascii="Arial" w:eastAsia="Times New Roman" w:hAnsi="Arial" w:cs="Arial"/>
+                <w:sz w:val="24"/>
+                <w:szCs w:val="24"/>
+                <w:lang w:eastAsia="fr-FR"/>
+              </w:rPr>
+              <w:t xml:space="preserve">    {  </w:t>
+            </w:r>
+          </w:p>
+          <w:p>
+            <w:pPr>
+              <w:rPr>
+                <w:rFonts w:ascii="Arial" w:eastAsia="Times New Roman" w:hAnsi="Arial" w:cs="Arial"/>
+                <w:sz w:val="24"/>
+                <w:szCs w:val="24"/>
+                <w:lang w:eastAsia="fr-FR"/>
+              </w:rPr>
+            </w:pPr>
+            <w:r>
+              <w:rPr>
+                <w:rFonts w:ascii="Arial" w:eastAsia="Times New Roman" w:hAnsi="Arial" w:cs="Arial"/>
+                <w:sz w:val="24"/>
+                <w:szCs w:val="24"/>
+                <w:lang w:eastAsia="fr-FR"/>
+              </w:rPr>
+              <w:t xml:space="preserve">        c = </w:t>
+            </w:r>
+            <w:proofErr w:type="spellStart"/>
+            <w:r>
+              <w:rPr>
+                <w:rFonts w:ascii="Arial" w:eastAsia="Times New Roman" w:hAnsi="Arial" w:cs="Arial"/>
+                <w:sz w:val="24"/>
+                <w:szCs w:val="24"/>
+                <w:lang w:eastAsia="fr-FR"/>
+              </w:rPr>
+              <w:t>BTserial.read</w:t>
+            </w:r>
+            <w:proofErr w:type="spellEnd"/>
+            <w:r>
+              <w:rPr>
+                <w:rFonts w:ascii="Arial" w:eastAsia="Times New Roman" w:hAnsi="Arial" w:cs="Arial"/>
+                <w:sz w:val="24"/>
+                <w:szCs w:val="24"/>
+                <w:lang w:eastAsia="fr-FR"/>
+              </w:rPr>
+              <w:t>();</w:t>
+            </w:r>
+          </w:p>
+          <w:p>
+            <w:pPr>
+              <w:rPr>
+                <w:rFonts w:ascii="Arial" w:eastAsia="Times New Roman" w:hAnsi="Arial" w:cs="Arial"/>
+                <w:sz w:val="24"/>
+                <w:szCs w:val="24"/>
+                <w:lang w:eastAsia="fr-FR"/>
+              </w:rPr>
+            </w:pPr>
+            <w:r>
+              <w:rPr>
+                <w:rFonts w:ascii="Arial" w:eastAsia="Times New Roman" w:hAnsi="Arial" w:cs="Arial"/>
+                <w:sz w:val="24"/>
+                <w:szCs w:val="24"/>
+                <w:lang w:eastAsia="fr-FR"/>
+              </w:rPr>
+              <w:t xml:space="preserve">        </w:t>
+            </w:r>
+            <w:proofErr w:type="spellStart"/>
+            <w:r>
+              <w:rPr>
+                <w:rFonts w:ascii="Arial" w:eastAsia="Times New Roman" w:hAnsi="Arial" w:cs="Arial"/>
+                <w:sz w:val="24"/>
+                <w:szCs w:val="24"/>
+                <w:lang w:eastAsia="fr-FR"/>
+              </w:rPr>
+              <w:t>Serial.write</w:t>
+            </w:r>
+            <w:proofErr w:type="spellEnd"/>
+            <w:r>
+              <w:rPr>
+                <w:rFonts w:ascii="Arial" w:eastAsia="Times New Roman" w:hAnsi="Arial" w:cs="Arial"/>
+                <w:sz w:val="24"/>
+                <w:szCs w:val="24"/>
+                <w:lang w:eastAsia="fr-FR"/>
+              </w:rPr>
+              <w:t>(c);</w:t>
+            </w:r>
+          </w:p>
+          <w:p>
+            <w:pPr>
+              <w:rPr>
+                <w:rFonts w:ascii="Arial" w:eastAsia="Times New Roman" w:hAnsi="Arial" w:cs="Arial"/>
+                <w:sz w:val="24"/>
+                <w:szCs w:val="24"/>
+                <w:lang w:eastAsia="fr-FR"/>
+              </w:rPr>
+            </w:pPr>
+            <w:r>
+              <w:rPr>
+                <w:rFonts w:ascii="Arial" w:eastAsia="Times New Roman" w:hAnsi="Arial" w:cs="Arial"/>
+                <w:sz w:val="24"/>
+                <w:szCs w:val="24"/>
+                <w:lang w:eastAsia="fr-FR"/>
+              </w:rPr>
+              <w:t xml:space="preserve">    }</w:t>
+            </w:r>
+          </w:p>
+          <w:p>
+            <w:pPr>
+              <w:rPr>
+                <w:rFonts w:ascii="Arial" w:eastAsia="Times New Roman" w:hAnsi="Arial" w:cs="Arial"/>
+                <w:sz w:val="24"/>
+                <w:szCs w:val="24"/>
+                <w:lang w:eastAsia="fr-FR"/>
+              </w:rPr>
+            </w:pPr>
+          </w:p>
+          <w:p>
+            <w:pPr>
+              <w:rPr>
+                <w:rFonts w:ascii="Arial" w:eastAsia="Times New Roman" w:hAnsi="Arial" w:cs="Arial"/>
+                <w:sz w:val="24"/>
+                <w:szCs w:val="24"/>
+                <w:lang w:eastAsia="fr-FR"/>
+              </w:rPr>
+            </w:pPr>
+            <w:r>
+              <w:rPr>
+                <w:rFonts w:ascii="Arial" w:eastAsia="Times New Roman" w:hAnsi="Arial" w:cs="Arial"/>
+                <w:sz w:val="24"/>
+                <w:szCs w:val="24"/>
+                <w:lang w:eastAsia="fr-FR"/>
+              </w:rPr>
+              <w:t xml:space="preserve">    // Keep reading from Arduino Serial Monitor and send to HC-05</w:t>
+            </w:r>
+          </w:p>
+          <w:p>
+            <w:pPr>
+              <w:rPr>
+                <w:rFonts w:ascii="Arial" w:eastAsia="Times New Roman" w:hAnsi="Arial" w:cs="Arial"/>
+                <w:sz w:val="24"/>
+                <w:szCs w:val="24"/>
+                <w:lang w:eastAsia="fr-FR"/>
+              </w:rPr>
+            </w:pPr>
+            <w:r>
+              <w:rPr>
+                <w:rFonts w:ascii="Arial" w:eastAsia="Times New Roman" w:hAnsi="Arial" w:cs="Arial"/>
+                <w:sz w:val="24"/>
+                <w:szCs w:val="24"/>
+                <w:lang w:eastAsia="fr-FR"/>
+              </w:rPr>
+              <w:t xml:space="preserve">    if (</w:t>
+            </w:r>
+            <w:proofErr w:type="spellStart"/>
+            <w:r>
+              <w:rPr>
+                <w:rFonts w:ascii="Arial" w:eastAsia="Times New Roman" w:hAnsi="Arial" w:cs="Arial"/>
+                <w:sz w:val="24"/>
+                <w:szCs w:val="24"/>
+                <w:lang w:eastAsia="fr-FR"/>
+              </w:rPr>
+              <w:t>Serial.available</w:t>
+            </w:r>
+            <w:proofErr w:type="spellEnd"/>
+            <w:r>
+              <w:rPr>
+                <w:rFonts w:ascii="Arial" w:eastAsia="Times New Roman" w:hAnsi="Arial" w:cs="Arial"/>
+                <w:sz w:val="24"/>
+                <w:szCs w:val="24"/>
+                <w:lang w:eastAsia="fr-FR"/>
+              </w:rPr>
+              <w:t>())</w:t>
+            </w:r>
+          </w:p>
+          <w:p>
+            <w:pPr>
+              <w:rPr>
+                <w:rFonts w:ascii="Arial" w:eastAsia="Times New Roman" w:hAnsi="Arial" w:cs="Arial"/>
+                <w:sz w:val="24"/>
+                <w:szCs w:val="24"/>
+                <w:lang w:eastAsia="fr-FR"/>
+              </w:rPr>
+            </w:pPr>
+            <w:r>
+              <w:rPr>
+                <w:rFonts w:ascii="Arial" w:eastAsia="Times New Roman" w:hAnsi="Arial" w:cs="Arial"/>
+                <w:sz w:val="24"/>
+                <w:szCs w:val="24"/>
+                <w:lang w:eastAsia="fr-FR"/>
+              </w:rPr>
+              <w:t xml:space="preserve">    {</w:t>
+            </w:r>
+          </w:p>
+          <w:p>
+            <w:pPr>
+              <w:rPr>
+                <w:rFonts w:ascii="Arial" w:eastAsia="Times New Roman" w:hAnsi="Arial" w:cs="Arial"/>
+                <w:sz w:val="24"/>
+                <w:szCs w:val="24"/>
+                <w:lang w:val="en-GB" w:eastAsia="fr-FR"/>
+              </w:rPr>
+            </w:pPr>
+            <w:r>
+              <w:rPr>
+                <w:rFonts w:ascii="Arial" w:eastAsia="Times New Roman" w:hAnsi="Arial" w:cs="Arial"/>
+                <w:sz w:val="24"/>
+                <w:szCs w:val="24"/>
+                <w:lang w:eastAsia="fr-FR"/>
+              </w:rPr>
+              <w:t xml:space="preserve">        </w:t>
+            </w:r>
+            <w:r>
+              <w:rPr>
+                <w:rFonts w:ascii="Arial" w:eastAsia="Times New Roman" w:hAnsi="Arial" w:cs="Arial"/>
+                <w:sz w:val="24"/>
+                <w:szCs w:val="24"/>
+                <w:lang w:val="en-GB" w:eastAsia="fr-FR"/>
+              </w:rPr>
+              <w:t xml:space="preserve">c </w:t>
+            </w:r>
+            <w:proofErr w:type="gramStart"/>
+            <w:r>
+              <w:rPr>
+                <w:rFonts w:ascii="Arial" w:eastAsia="Times New Roman" w:hAnsi="Arial" w:cs="Arial"/>
+                <w:sz w:val="24"/>
+                <w:szCs w:val="24"/>
+                <w:lang w:val="en-GB" w:eastAsia="fr-FR"/>
+              </w:rPr>
+              <w:t xml:space="preserve">=  </w:t>
+            </w:r>
+            <w:proofErr w:type="spellStart"/>
+            <w:r>
+              <w:rPr>
+                <w:rFonts w:ascii="Arial" w:eastAsia="Times New Roman" w:hAnsi="Arial" w:cs="Arial"/>
+                <w:sz w:val="24"/>
+                <w:szCs w:val="24"/>
+                <w:lang w:val="en-GB" w:eastAsia="fr-FR"/>
+              </w:rPr>
+              <w:t>Serial.read</w:t>
+            </w:r>
+            <w:proofErr w:type="spellEnd"/>
+            <w:proofErr w:type="gramEnd"/>
+            <w:r>
+              <w:rPr>
+                <w:rFonts w:ascii="Arial" w:eastAsia="Times New Roman" w:hAnsi="Arial" w:cs="Arial"/>
+                <w:sz w:val="24"/>
+                <w:szCs w:val="24"/>
+                <w:lang w:val="en-GB" w:eastAsia="fr-FR"/>
+              </w:rPr>
+              <w:t>();</w:t>
+            </w:r>
+          </w:p>
+          <w:p>
+            <w:pPr>
+              <w:rPr>
+                <w:rFonts w:ascii="Arial" w:eastAsia="Times New Roman" w:hAnsi="Arial" w:cs="Arial"/>
+                <w:sz w:val="24"/>
+                <w:szCs w:val="24"/>
+                <w:lang w:val="en-GB" w:eastAsia="fr-FR"/>
+              </w:rPr>
+            </w:pPr>
+            <w:r>
+              <w:rPr>
+                <w:rFonts w:ascii="Arial" w:eastAsia="Times New Roman" w:hAnsi="Arial" w:cs="Arial"/>
+                <w:sz w:val="24"/>
+                <w:szCs w:val="24"/>
+                <w:lang w:val="en-GB" w:eastAsia="fr-FR"/>
+              </w:rPr>
+              <w:t xml:space="preserve">        </w:t>
+            </w:r>
+            <w:proofErr w:type="spellStart"/>
+            <w:r>
+              <w:rPr>
+                <w:rFonts w:ascii="Arial" w:eastAsia="Times New Roman" w:hAnsi="Arial" w:cs="Arial"/>
+                <w:sz w:val="24"/>
+                <w:szCs w:val="24"/>
+                <w:lang w:val="en-GB" w:eastAsia="fr-FR"/>
+              </w:rPr>
+              <w:t>BTserial.write</w:t>
+            </w:r>
+            <w:proofErr w:type="spellEnd"/>
+            <w:r>
+              <w:rPr>
+                <w:rFonts w:ascii="Arial" w:eastAsia="Times New Roman" w:hAnsi="Arial" w:cs="Arial"/>
+                <w:sz w:val="24"/>
+                <w:szCs w:val="24"/>
+                <w:lang w:val="en-GB" w:eastAsia="fr-FR"/>
+              </w:rPr>
+              <w:t xml:space="preserve">(c);  </w:t>
+            </w:r>
+          </w:p>
+          <w:p>
+            <w:pPr>
+              <w:rPr>
+                <w:rFonts w:ascii="Arial" w:eastAsia="Times New Roman" w:hAnsi="Arial" w:cs="Arial"/>
+                <w:sz w:val="24"/>
+                <w:szCs w:val="24"/>
+                <w:lang w:eastAsia="fr-FR"/>
+              </w:rPr>
+            </w:pPr>
+            <w:r>
+              <w:rPr>
+                <w:rFonts w:ascii="Arial" w:eastAsia="Times New Roman" w:hAnsi="Arial" w:cs="Arial"/>
+                <w:sz w:val="24"/>
+                <w:szCs w:val="24"/>
+                <w:lang w:val="en-GB" w:eastAsia="fr-FR"/>
+              </w:rPr>
+              <w:t xml:space="preserve">    </w:t>
+            </w:r>
+            <w:r>
+              <w:rPr>
+                <w:rFonts w:ascii="Arial" w:eastAsia="Times New Roman" w:hAnsi="Arial" w:cs="Arial"/>
+                <w:sz w:val="24"/>
+                <w:szCs w:val="24"/>
+                <w:lang w:eastAsia="fr-FR"/>
+              </w:rPr>
+              <w:t>}</w:t>
+            </w:r>
+          </w:p>
+          <w:p>
+            <w:pPr>
+              <w:rPr>
+                <w:rFonts w:ascii="Arial" w:eastAsia="Times New Roman" w:hAnsi="Arial" w:cs="Arial"/>
+                <w:sz w:val="24"/>
+                <w:szCs w:val="24"/>
+                <w:lang w:eastAsia="fr-FR"/>
+              </w:rPr>
+            </w:pPr>
+            <w:r>
+              <w:rPr>
+                <w:rFonts w:ascii="Arial" w:eastAsia="Times New Roman" w:hAnsi="Arial" w:cs="Arial"/>
+                <w:sz w:val="24"/>
+                <w:szCs w:val="24"/>
+                <w:lang w:eastAsia="fr-FR"/>
+              </w:rPr>
+              <w:t>}</w:t>
+            </w:r>
+          </w:p>
+        </w:tc>
+      </w:tr>
+    </w:tbl>
+    <w:p>
+      <w:pPr>
+        <w:spacing w:after="0" w:line="240" w:lineRule="auto"/>
+        <w:rPr>
+          <w:rFonts w:ascii="Arial" w:eastAsia="Times New Roman" w:hAnsi="Arial" w:cs="Arial"/>
+          <w:sz w:val="24"/>
+          <w:szCs w:val="24"/>
+          <w:lang w:eastAsia="fr-FR"/>
+        </w:rPr>
+      </w:pPr>
+      <w:r>
+        <w:rPr>
+          <w:rFonts w:ascii="Arial" w:eastAsia="Times New Roman" w:hAnsi="Arial" w:cs="Arial"/>
+          <w:sz w:val="24"/>
+          <w:szCs w:val="24"/>
+          <w:lang w:eastAsia="fr-FR"/>
+        </w:rPr>
+        <w:lastRenderedPageBreak/>
+        <w:t>Pour passer en AT mode et donc modifier ces informations il vous faut rester appuyer sur le bouton du Shield Bluetooth 10 seconds (le clignotement devrait être lent) pendant que vous la branché au 5V</w:t>
+      </w:r>
+      <w:r>
+        <w:rPr>
+          <w:rFonts w:ascii="Arial" w:eastAsia="Times New Roman" w:hAnsi="Arial" w:cs="Arial"/>
+          <w:sz w:val="24"/>
+          <w:szCs w:val="24"/>
+          <w:lang w:eastAsia="fr-FR"/>
+        </w:rPr>
+        <w:br/>
+        <w:t>Une fois fait ouvrez la commande Arduino (petite loupe en haut à droite), configurer comme ceci en bas :</w:t>
+      </w:r>
+    </w:p>
+    <w:p>
+      <w:pPr>
+        <w:spacing w:after="0" w:line="240" w:lineRule="auto"/>
+        <w:rPr>
+          <w:rFonts w:ascii="Arial" w:eastAsia="Times New Roman" w:hAnsi="Arial" w:cs="Arial"/>
+          <w:sz w:val="24"/>
+          <w:szCs w:val="24"/>
+          <w:lang w:eastAsia="fr-FR"/>
+        </w:rPr>
+      </w:pPr>
+      <w:r>
+        <w:rPr>
+          <w:rFonts w:ascii="Arial" w:eastAsia="Times New Roman" w:hAnsi="Arial" w:cs="Arial"/>
+          <w:noProof/>
+          <w:sz w:val="24"/>
+          <w:szCs w:val="24"/>
+          <w:lang w:eastAsia="fr-FR"/>
+        </w:rPr>
+        <w:drawing>
+          <wp:inline distT="0" distB="0" distL="0" distR="0" wp14:anchorId="39F67B33" wp14:editId="4F3ADDDD">
+            <wp:extent cx="5760720" cy="408305"/>
+            <wp:effectExtent l="0" t="0" r="0" b="0"/>
+            <wp:docPr id="2" name="Image 2"/>
+            <wp:cNvGraphicFramePr>
+              <a:graphicFrameLocks xmlns:a="http://schemas.openxmlformats.org/drawingml/2006/main" noChangeAspect="1"/>
+            </wp:cNvGraphicFramePr>
+            <a:graphic xmlns:a="http://schemas.openxmlformats.org/drawingml/2006/main">
+              <a:graphicData uri="http://schemas.openxmlformats.org/drawingml/2006/picture">
+                <pic:pic xmlns:pic="http://schemas.openxmlformats.org/drawingml/2006/picture">
+                  <pic:nvPicPr>
+                    <pic:cNvPr id="1" name=""/>
+                    <pic:cNvPicPr/>
+                  </pic:nvPicPr>
+                  <pic:blipFill>
+                    <a:blip r:embed="rId20"/>
+                    <a:stretch>
+                      <a:fillRect/>
+                    </a:stretch>
+                  </pic:blipFill>
+                  <pic:spPr>
+                    <a:xfrm>
+                      <a:off x="0" y="0"/>
+                      <a:ext cx="5760720" cy="408305"/>
+                    </a:xfrm>
+                    <a:prstGeom prst="rect">
+                      <a:avLst/>
+                    </a:prstGeom>
+                  </pic:spPr>
+                </pic:pic>
+              </a:graphicData>
+            </a:graphic>
+          </wp:inline>
+        </w:drawing>
+      </w:r>
+    </w:p>
+    <w:p>
+      <w:pPr>
+        <w:spacing w:after="0" w:line="240" w:lineRule="auto"/>
+        <w:rPr>
+          <w:rFonts w:ascii="Arial" w:eastAsia="Times New Roman" w:hAnsi="Arial" w:cs="Arial"/>
+          <w:sz w:val="24"/>
+          <w:szCs w:val="24"/>
+          <w:lang w:eastAsia="fr-FR"/>
+        </w:rPr>
+      </w:pPr>
+      <w:r>
+        <w:rPr>
+          <w:rFonts w:ascii="Arial" w:eastAsia="Times New Roman" w:hAnsi="Arial" w:cs="Arial"/>
+          <w:sz w:val="24"/>
+          <w:szCs w:val="24"/>
+          <w:lang w:eastAsia="fr-FR"/>
+        </w:rPr>
+        <w:t>Puis vous n’avez plus qu’as envoyer les commandes de type :</w:t>
+      </w:r>
+    </w:p>
+    <w:p>
+      <w:pPr>
+        <w:pStyle w:val="Paragraphedeliste"/>
+        <w:numPr>
+          <w:ilvl w:val="0"/>
+          <w:numId w:val="3"/>
+        </w:numPr>
+        <w:spacing w:after="0" w:line="240" w:lineRule="auto"/>
+        <w:rPr>
+          <w:rFonts w:ascii="Arial" w:eastAsia="Times New Roman" w:hAnsi="Arial" w:cs="Arial"/>
+          <w:sz w:val="24"/>
+          <w:szCs w:val="24"/>
+          <w:lang w:eastAsia="fr-FR"/>
+        </w:rPr>
+      </w:pPr>
+      <w:r>
+        <w:rPr>
+          <w:rFonts w:ascii="Arial" w:eastAsia="Times New Roman" w:hAnsi="Arial" w:cs="Arial"/>
+          <w:sz w:val="24"/>
+          <w:szCs w:val="24"/>
+          <w:lang w:eastAsia="fr-FR"/>
+        </w:rPr>
+        <w:t xml:space="preserve">Seulement </w:t>
+      </w:r>
+      <w:r>
+        <w:rPr>
+          <w:rFonts w:ascii="Arial" w:eastAsia="Times New Roman" w:hAnsi="Arial" w:cs="Arial"/>
+          <w:sz w:val="24"/>
+          <w:szCs w:val="24"/>
+          <w:lang w:eastAsia="fr-FR"/>
+        </w:rPr>
+        <w:t>AT</w:t>
+      </w:r>
+      <w:r>
+        <w:rPr>
+          <w:rFonts w:ascii="Arial" w:eastAsia="Times New Roman" w:hAnsi="Arial" w:cs="Arial"/>
+          <w:sz w:val="24"/>
+          <w:szCs w:val="24"/>
+          <w:lang w:eastAsia="fr-FR"/>
+        </w:rPr>
+        <w:t xml:space="preserve"> et</w:t>
+      </w:r>
+      <w:r>
+        <w:rPr>
+          <w:rFonts w:ascii="Arial" w:eastAsia="Times New Roman" w:hAnsi="Arial" w:cs="Arial"/>
+          <w:sz w:val="24"/>
+          <w:szCs w:val="24"/>
+          <w:lang w:eastAsia="fr-FR"/>
+        </w:rPr>
+        <w:t xml:space="preserve"> le logiciel doit vous retourner OK</w:t>
+      </w:r>
+    </w:p>
+    <w:p>
+      <w:pPr>
+        <w:pStyle w:val="Paragraphedeliste"/>
+        <w:numPr>
+          <w:ilvl w:val="0"/>
+          <w:numId w:val="3"/>
+        </w:numPr>
+        <w:spacing w:after="0" w:line="240" w:lineRule="auto"/>
+        <w:rPr>
+          <w:rFonts w:ascii="Arial" w:eastAsia="Times New Roman" w:hAnsi="Arial" w:cs="Arial"/>
+          <w:sz w:val="24"/>
+          <w:szCs w:val="24"/>
+          <w:lang w:eastAsia="fr-FR"/>
+        </w:rPr>
+      </w:pPr>
+      <w:r>
+        <w:rPr>
+          <w:rFonts w:ascii="Arial" w:eastAsia="Times New Roman" w:hAnsi="Arial" w:cs="Arial"/>
+          <w:sz w:val="24"/>
+          <w:szCs w:val="24"/>
+          <w:lang w:eastAsia="fr-FR"/>
+        </w:rPr>
+        <w:t>AT+NAME=</w:t>
+      </w:r>
+      <w:proofErr w:type="spellStart"/>
+      <w:r>
+        <w:rPr>
+          <w:rFonts w:ascii="Arial" w:eastAsia="Times New Roman" w:hAnsi="Arial" w:cs="Arial"/>
+          <w:sz w:val="24"/>
+          <w:szCs w:val="24"/>
+          <w:lang w:eastAsia="fr-FR"/>
+        </w:rPr>
+        <w:t>NomeAChanger</w:t>
+      </w:r>
+      <w:proofErr w:type="spellEnd"/>
+    </w:p>
+    <w:p>
+      <w:pPr>
+        <w:pStyle w:val="Paragraphedeliste"/>
+        <w:numPr>
+          <w:ilvl w:val="0"/>
+          <w:numId w:val="3"/>
+        </w:numPr>
+        <w:spacing w:after="0" w:line="240" w:lineRule="auto"/>
+        <w:rPr>
+          <w:rFonts w:ascii="Arial" w:eastAsia="Times New Roman" w:hAnsi="Arial" w:cs="Arial"/>
+          <w:sz w:val="24"/>
+          <w:szCs w:val="24"/>
+          <w:lang w:eastAsia="fr-FR"/>
+        </w:rPr>
+      </w:pPr>
+      <w:r>
+        <w:rPr>
+          <w:rFonts w:ascii="Arial" w:eastAsia="Times New Roman" w:hAnsi="Arial" w:cs="Arial"/>
+          <w:sz w:val="24"/>
+          <w:szCs w:val="24"/>
+          <w:lang w:eastAsia="fr-FR"/>
+        </w:rPr>
+        <w:t>AT+PSWD= « 7894 »</w:t>
+      </w:r>
+    </w:p>
+    <w:p>
+      <w:pPr>
+        <w:spacing w:after="0" w:line="240" w:lineRule="auto"/>
+        <w:rPr>
+          <w:rFonts w:ascii="Arial" w:eastAsia="Times New Roman" w:hAnsi="Arial" w:cs="Arial"/>
+          <w:sz w:val="24"/>
+          <w:szCs w:val="24"/>
+          <w:lang w:eastAsia="fr-FR"/>
+        </w:rPr>
+      </w:pPr>
+      <w:r>
+        <w:rPr>
+          <w:rFonts w:ascii="Arial" w:eastAsia="Times New Roman" w:hAnsi="Arial" w:cs="Arial"/>
+          <w:sz w:val="24"/>
+          <w:szCs w:val="24"/>
+          <w:lang w:eastAsia="fr-FR"/>
+        </w:rPr>
+        <w:t>Une fois fait débrancher l’Arduino et la rebrancher</w:t>
+      </w:r>
+    </w:p>
+    <w:p>
+      <w:pPr>
+        <w:rPr>
+          <w:lang w:eastAsia="fr-FR"/>
+        </w:rPr>
+      </w:pPr>
+    </w:p>
     <w:sectPr>
-      <w:headerReference w:type="default" r:id="rId19"/>
-      <w:footerReference w:type="default" r:id="rId20"/>
+      <w:headerReference w:type="default" r:id="rId21"/>
+      <w:footerReference w:type="default" r:id="rId22"/>
       <w:pgSz w:w="11906" w:h="16838"/>
       <w:pgMar w:top="1417" w:right="1417" w:bottom="1417" w:left="1417" w:header="708" w:footer="708" w:gutter="0"/>
       <w:pgNumType w:start="1"/>
@@ -3118,7 +4830,7 @@
               <w:noProof/>
               <w:color w:val="FFFFFF" w:themeColor="background1"/>
             </w:rPr>
-            <w:t>5</w:t>
+            <w:t>7</w:t>
           </w:r>
           <w:r>
             <w:rPr>
@@ -3306,9 +5018,122 @@
     </w:lvl>
   </w:abstractNum>
   <w:abstractNum w:abstractNumId="1" w15:restartNumberingAfterBreak="0">
+    <w:nsid w:val="11BA4C21"/>
+    <w:multiLevelType w:val="hybridMultilevel"/>
+    <w:tmpl w:val="A060F834"/>
+    <w:lvl w:ilvl="0" w:tplc="040C0001">
+      <w:start w:val="1"/>
+      <w:numFmt w:val="bullet"/>
+      <w:lvlText w:val=""/>
+      <w:lvlJc w:val="left"/>
+      <w:pPr>
+        <w:ind w:left="720" w:hanging="360"/>
+      </w:pPr>
+      <w:rPr>
+        <w:rFonts w:ascii="Symbol" w:hAnsi="Symbol" w:hint="default"/>
+      </w:rPr>
+    </w:lvl>
+    <w:lvl w:ilvl="1" w:tplc="040C0003" w:tentative="1">
+      <w:start w:val="1"/>
+      <w:numFmt w:val="bullet"/>
+      <w:lvlText w:val="o"/>
+      <w:lvlJc w:val="left"/>
+      <w:pPr>
+        <w:ind w:left="1440" w:hanging="360"/>
+      </w:pPr>
+      <w:rPr>
+        <w:rFonts w:ascii="Courier New" w:hAnsi="Courier New" w:cs="Courier New" w:hint="default"/>
+      </w:rPr>
+    </w:lvl>
+    <w:lvl w:ilvl="2" w:tplc="040C0005" w:tentative="1">
+      <w:start w:val="1"/>
+      <w:numFmt w:val="bullet"/>
+      <w:lvlText w:val=""/>
+      <w:lvlJc w:val="left"/>
+      <w:pPr>
+        <w:ind w:left="2160" w:hanging="360"/>
+      </w:pPr>
+      <w:rPr>
+        <w:rFonts w:ascii="Wingdings" w:hAnsi="Wingdings" w:hint="default"/>
+      </w:rPr>
+    </w:lvl>
+    <w:lvl w:ilvl="3" w:tplc="040C0001" w:tentative="1">
+      <w:start w:val="1"/>
+      <w:numFmt w:val="bullet"/>
+      <w:lvlText w:val=""/>
+      <w:lvlJc w:val="left"/>
+      <w:pPr>
+        <w:ind w:left="2880" w:hanging="360"/>
+      </w:pPr>
+      <w:rPr>
+        <w:rFonts w:ascii="Symbol" w:hAnsi="Symbol" w:hint="default"/>
+      </w:rPr>
+    </w:lvl>
+    <w:lvl w:ilvl="4" w:tplc="040C0003" w:tentative="1">
+      <w:start w:val="1"/>
+      <w:numFmt w:val="bullet"/>
+      <w:lvlText w:val="o"/>
+      <w:lvlJc w:val="left"/>
+      <w:pPr>
+        <w:ind w:left="3600" w:hanging="360"/>
+      </w:pPr>
+      <w:rPr>
+        <w:rFonts w:ascii="Courier New" w:hAnsi="Courier New" w:cs="Courier New" w:hint="default"/>
+      </w:rPr>
+    </w:lvl>
+    <w:lvl w:ilvl="5" w:tplc="040C0005" w:tentative="1">
+      <w:start w:val="1"/>
+      <w:numFmt w:val="bullet"/>
+      <w:lvlText w:val=""/>
+      <w:lvlJc w:val="left"/>
+      <w:pPr>
+        <w:ind w:left="4320" w:hanging="360"/>
+      </w:pPr>
+      <w:rPr>
+        <w:rFonts w:ascii="Wingdings" w:hAnsi="Wingdings" w:hint="default"/>
+      </w:rPr>
+    </w:lvl>
+    <w:lvl w:ilvl="6" w:tplc="040C0001" w:tentative="1">
+      <w:start w:val="1"/>
+      <w:numFmt w:val="bullet"/>
+      <w:lvlText w:val=""/>
+      <w:lvlJc w:val="left"/>
+      <w:pPr>
+        <w:ind w:left="5040" w:hanging="360"/>
+      </w:pPr>
+      <w:rPr>
+        <w:rFonts w:ascii="Symbol" w:hAnsi="Symbol" w:hint="default"/>
+      </w:rPr>
+    </w:lvl>
+    <w:lvl w:ilvl="7" w:tplc="040C0003" w:tentative="1">
+      <w:start w:val="1"/>
+      <w:numFmt w:val="bullet"/>
+      <w:lvlText w:val="o"/>
+      <w:lvlJc w:val="left"/>
+      <w:pPr>
+        <w:ind w:left="5760" w:hanging="360"/>
+      </w:pPr>
+      <w:rPr>
+        <w:rFonts w:ascii="Courier New" w:hAnsi="Courier New" w:cs="Courier New" w:hint="default"/>
+      </w:rPr>
+    </w:lvl>
+    <w:lvl w:ilvl="8" w:tplc="040C0005" w:tentative="1">
+      <w:start w:val="1"/>
+      <w:numFmt w:val="bullet"/>
+      <w:lvlText w:val=""/>
+      <w:lvlJc w:val="left"/>
+      <w:pPr>
+        <w:ind w:left="6480" w:hanging="360"/>
+      </w:pPr>
+      <w:rPr>
+        <w:rFonts w:ascii="Wingdings" w:hAnsi="Wingdings" w:hint="default"/>
+      </w:rPr>
+    </w:lvl>
+  </w:abstractNum>
+  <w:abstractNum w:abstractNumId="2" w15:restartNumberingAfterBreak="0">
     <w:nsid w:val="1AA27300"/>
     <w:multiLevelType w:val="hybridMultilevel"/>
-    <w:tmpl w:val="495E3168"/>
+    <w:tmpl w:val="FDD80DAA"/>
     <w:lvl w:ilvl="0" w:tplc="040C0001">
       <w:start w:val="1"/>
       <w:numFmt w:val="bullet"/>
@@ -3419,10 +5244,13 @@
     </w:lvl>
   </w:abstractNum>
   <w:num w:numId="1">
-    <w:abstractNumId w:val="1"/>
+    <w:abstractNumId w:val="2"/>
   </w:num>
   <w:num w:numId="2">
     <w:abstractNumId w:val="0"/>
+  </w:num>
+  <w:num w:numId="3">
+    <w:abstractNumId w:val="1"/>
   </w:num>
 </w:numbering>
 </file>
@@ -4060,6 +5888,30 @@
       <w:contextualSpacing/>
     </w:pPr>
   </w:style>
+  <w:style w:type="table" w:styleId="Grilledutableau">
+    <w:name w:val="Table Grid"/>
+    <w:basedOn w:val="TableauNormal"/>
+    <w:uiPriority w:val="39"/>
+    <w:rsid w:val="004940B1"/>
+    <w:pPr>
+      <w:spacing w:after="0" w:line="240" w:lineRule="auto"/>
+    </w:pPr>
+    <w:tblPr>
+      <w:tblBorders>
+        <w:top w:val="single" w:sz="4" w:space="0" w:color="auto"/>
+        <w:left w:val="single" w:sz="4" w:space="0" w:color="auto"/>
+        <w:bottom w:val="single" w:sz="4" w:space="0" w:color="auto"/>
+        <w:right w:val="single" w:sz="4" w:space="0" w:color="auto"/>
+        <w:insideH w:val="single" w:sz="4" w:space="0" w:color="auto"/>
+        <w:insideV w:val="single" w:sz="4" w:space="0" w:color="auto"/>
+      </w:tblBorders>
+    </w:tblPr>
+  </w:style>
+  <w:style w:type="character" w:customStyle="1" w:styleId="msac">
+    <w:name w:val="msac"/>
+    <w:basedOn w:val="Policepardfaut"/>
+    <w:rsid w:val="004940B1"/>
+  </w:style>
 </w:styles>
 </file>
 
@@ -4185,11 +6037,13 @@
   </w:compat>
   <w:rsids>
     <w:rsidRoot w:val="00BA4BCD"/>
+    <w:rsid w:val="00160CB6"/>
     <w:rsid w:val="00181EF9"/>
     <w:rsid w:val="001850A8"/>
     <w:rsid w:val="00185B11"/>
     <w:rsid w:val="002C34F9"/>
     <w:rsid w:val="003B095C"/>
+    <w:rsid w:val="004F67A3"/>
     <w:rsid w:val="009B7208"/>
     <w:rsid w:val="00BA4BCD"/>
     <w:rsid w:val="00C30DF0"/>
@@ -4968,7 +6822,7 @@
 </file>
 
 <file path=customXml/itemProps1.xml><?xml version="1.0" encoding="utf-8"?>
-<ds:datastoreItem xmlns:ds="http://schemas.openxmlformats.org/officeDocument/2006/customXml" ds:itemID="{D95AABDB-8FD8-44A4-A52E-A8A08BB9B699}">
+<ds:datastoreItem xmlns:ds="http://schemas.openxmlformats.org/officeDocument/2006/customXml" ds:itemID="{EB4927C4-EFCE-4FF1-AF6C-3576F1BC6086}">
   <ds:schemaRefs>
     <ds:schemaRef ds:uri="http://schemas.openxmlformats.org/officeDocument/2006/bibliography"/>
   </ds:schemaRefs>
